--- a/1_Templated Entries/LAURA ONLY ACCESS COMPLETED/ARCHITECTURE/Garcia Pardo, Luis (Castaings & Cobas) TemplatedLD.docx
+++ b/1_Templated Entries/LAURA ONLY ACCESS COMPLETED/ARCHITECTURE/Garcia Pardo, Luis (Castaings & Cobas) TemplatedLD.docx
@@ -1101,7 +1101,13 @@
                   <w:rPr>
                     <w:lang w:val="en-US"/>
                   </w:rPr>
-                  <w:t xml:space="preserve"> buildings stand among the most relevant codifications of the international modernity in Uruguay, and incorporate what </w:t>
+                  <w:t xml:space="preserve"> buildings stand among the most relevant codifications of the international modernity in Uruguay, and incorpora</w:t>
+                </w:r>
+                <w:r>
+                  <w:rPr>
+                    <w:lang w:val="en-US"/>
+                  </w:rPr>
+                  <w:t xml:space="preserve">te what </w:t>
                 </w:r>
                 <w:proofErr w:type="spellStart"/>
                 <w:r>
@@ -1115,7 +1121,13 @@
                   <w:rPr>
                     <w:lang w:val="en-US"/>
                   </w:rPr>
-                  <w:t xml:space="preserve"> Pardo named the “perfect functional triangle,” distinguishing among social, private and service areas. The </w:t>
+                  <w:t xml:space="preserve"> Pardo named the ‘perfect functional triangle’,</w:t>
+                </w:r>
+                <w:r>
+                  <w:rPr>
+                    <w:lang w:val="en-US"/>
+                  </w:rPr>
+                  <w:t xml:space="preserve"> distinguishing among social, private and service areas. The </w:t>
                 </w:r>
                 <w:proofErr w:type="spellStart"/>
                 <w:r>
@@ -1389,6 +1401,8 @@
                   </w:rPr>
                   <w:t xml:space="preserve"> Pardo’s modern discourse, while placed within the critical tradition of the sixties in Latin America and the Río de la Plata, offered an alternative to the dominant yet counterproductive dichotomy of the local and the international that guided many of the writings and works of the period: by alternating a series of iterations on the International Style with the recourse to vernacular forms and technologies he bridged these antithetical views.</w:t>
                 </w:r>
+                <w:bookmarkStart w:id="0" w:name="_GoBack"/>
+                <w:bookmarkEnd w:id="0"/>
               </w:p>
               <w:p>
                 <w:pPr>
@@ -2172,10 +2186,7 @@
               </w:sdtContent>
             </w:sdt>
           </w:p>
-          <w:p>
-            <w:bookmarkStart w:id="0" w:name="_GoBack"/>
-            <w:bookmarkEnd w:id="0"/>
-          </w:p>
+          <w:p/>
           <w:sdt>
             <w:sdtPr>
               <w:alias w:val="Further reading"/>
@@ -4066,6 +4077,7 @@
   <w:rsids>
     <w:rsidRoot w:val="00FD65AF"/>
     <w:rsid w:val="000805DD"/>
+    <w:rsid w:val="008819EE"/>
     <w:rsid w:val="00A673B6"/>
     <w:rsid w:val="00FB2F2E"/>
     <w:rsid w:val="00FD65AF"/>
@@ -4902,7 +4914,7 @@
 </file>
 
 <file path=customXml/itemProps1.xml><?xml version="1.0" encoding="utf-8"?>
-<ds:datastoreItem xmlns:ds="http://schemas.openxmlformats.org/officeDocument/2006/customXml" ds:itemID="{741E2D57-A821-3342-9D17-C635BF6143B0}">
+<ds:datastoreItem xmlns:ds="http://schemas.openxmlformats.org/officeDocument/2006/customXml" ds:itemID="{EA459186-4240-4F4C-8AF5-86CD2CF9ED43}">
   <ds:schemaRefs>
     <ds:schemaRef ds:uri="http://schemas.openxmlformats.org/officeDocument/2006/bibliography"/>
   </ds:schemaRefs>
